--- a/report/AMANPrerequisiteReport.docx
+++ b/report/AMANPrerequisiteReport.docx
@@ -20,8 +20,8 @@
         <w:gridCol w:w="1531"/>
         <w:gridCol w:w="900"/>
         <w:gridCol w:w="900"/>
-        <w:gridCol w:w="2552"/>
-        <w:gridCol w:w="1048"/>
+        <w:gridCol w:w="2551"/>
+        <w:gridCol w:w="1049"/>
         <w:gridCol w:w="2159"/>
       </w:tblGrid>
       <w:tr>
@@ -64,11 +64,11 @@
                   <wp:effectExtent l="0" t="0" r="0" b="0"/>
                   <wp:wrapTight wrapText="bothSides">
                     <wp:wrapPolygon edited="0">
-                      <wp:start x="-291" y="0"/>
-                      <wp:lineTo x="-291" y="20349"/>
-                      <wp:lineTo x="21307" y="20349"/>
-                      <wp:lineTo x="21307" y="0"/>
-                      <wp:lineTo x="-291" y="0"/>
+                      <wp:start x="-362" y="0"/>
+                      <wp:lineTo x="-362" y="20274"/>
+                      <wp:lineTo x="21300" y="20274"/>
+                      <wp:lineTo x="21300" y="0"/>
+                      <wp:lineTo x="-362" y="0"/>
                     </wp:wrapPolygon>
                   </wp:wrapTight>
                   <wp:docPr id="1" name="Picture 1" descr=""/>
@@ -336,7 +336,7 @@
         </w:tc>
         <w:tc>
           <w:tcPr>
-            <w:tcW w:w="2552" w:type="dxa"/>
+            <w:tcW w:w="2551" w:type="dxa"/>
             <w:tcBorders>
               <w:bottom w:val="single" w:sz="4" w:space="0" w:color="000000"/>
               <w:right w:val="single" w:sz="4" w:space="0" w:color="000000"/>
@@ -368,7 +368,7 @@
         </w:tc>
         <w:tc>
           <w:tcPr>
-            <w:tcW w:w="3207" w:type="dxa"/>
+            <w:tcW w:w="3208" w:type="dxa"/>
             <w:gridSpan w:val="2"/>
             <w:tcBorders>
               <w:bottom w:val="single" w:sz="4" w:space="0" w:color="000000"/>
@@ -446,7 +446,6 @@
             </w:pPr>
             <w:r>
               <w:rPr/>
-              <w:t>{yes1}</w:t>
             </w:r>
           </w:p>
         </w:tc>
@@ -478,7 +477,7 @@
         </w:tc>
         <w:tc>
           <w:tcPr>
-            <w:tcW w:w="2552" w:type="dxa"/>
+            <w:tcW w:w="2551" w:type="dxa"/>
             <w:tcBorders>
               <w:bottom w:val="single" w:sz="4" w:space="0" w:color="000000"/>
               <w:right w:val="single" w:sz="4" w:space="0" w:color="000000"/>
@@ -503,7 +502,7 @@
         </w:tc>
         <w:tc>
           <w:tcPr>
-            <w:tcW w:w="3207" w:type="dxa"/>
+            <w:tcW w:w="3208" w:type="dxa"/>
             <w:gridSpan w:val="2"/>
             <w:tcBorders>
               <w:bottom w:val="single" w:sz="4" w:space="0" w:color="000000"/>
@@ -582,7 +581,6 @@
             </w:pPr>
             <w:r>
               <w:rPr/>
-              <w:t>{yes2}</w:t>
             </w:r>
           </w:p>
         </w:tc>
@@ -614,7 +612,7 @@
         </w:tc>
         <w:tc>
           <w:tcPr>
-            <w:tcW w:w="2552" w:type="dxa"/>
+            <w:tcW w:w="2551" w:type="dxa"/>
             <w:tcBorders>
               <w:bottom w:val="single" w:sz="4" w:space="0" w:color="000000"/>
               <w:right w:val="single" w:sz="4" w:space="0" w:color="000000"/>
@@ -639,7 +637,7 @@
         </w:tc>
         <w:tc>
           <w:tcPr>
-            <w:tcW w:w="3207" w:type="dxa"/>
+            <w:tcW w:w="3208" w:type="dxa"/>
             <w:gridSpan w:val="2"/>
             <w:tcBorders>
               <w:bottom w:val="single" w:sz="4" w:space="0" w:color="000000"/>
@@ -718,7 +716,6 @@
             </w:pPr>
             <w:r>
               <w:rPr/>
-              <w:t>{yes3}</w:t>
             </w:r>
           </w:p>
         </w:tc>
@@ -752,7 +749,7 @@
         </w:tc>
         <w:tc>
           <w:tcPr>
-            <w:tcW w:w="2552" w:type="dxa"/>
+            <w:tcW w:w="2551" w:type="dxa"/>
             <w:tcBorders>
               <w:bottom w:val="single" w:sz="4" w:space="0" w:color="000000"/>
               <w:right w:val="single" w:sz="4" w:space="0" w:color="000000"/>
@@ -777,7 +774,7 @@
         </w:tc>
         <w:tc>
           <w:tcPr>
-            <w:tcW w:w="3207" w:type="dxa"/>
+            <w:tcW w:w="3208" w:type="dxa"/>
             <w:gridSpan w:val="2"/>
             <w:tcBorders>
               <w:bottom w:val="single" w:sz="4" w:space="0" w:color="000000"/>
@@ -856,7 +853,6 @@
             </w:pPr>
             <w:r>
               <w:rPr/>
-              <w:t>{yes4}</w:t>
             </w:r>
           </w:p>
         </w:tc>
@@ -888,7 +884,7 @@
         </w:tc>
         <w:tc>
           <w:tcPr>
-            <w:tcW w:w="2552" w:type="dxa"/>
+            <w:tcW w:w="2551" w:type="dxa"/>
             <w:tcBorders>
               <w:bottom w:val="single" w:sz="4" w:space="0" w:color="000000"/>
               <w:right w:val="single" w:sz="4" w:space="0" w:color="000000"/>
@@ -913,7 +909,7 @@
         </w:tc>
         <w:tc>
           <w:tcPr>
-            <w:tcW w:w="3207" w:type="dxa"/>
+            <w:tcW w:w="3208" w:type="dxa"/>
             <w:gridSpan w:val="2"/>
             <w:tcBorders>
               <w:bottom w:val="single" w:sz="4" w:space="0" w:color="000000"/>
@@ -989,7 +985,6 @@
             </w:pPr>
             <w:r>
               <w:rPr/>
-              <w:t>{yes5}</w:t>
             </w:r>
           </w:p>
         </w:tc>
@@ -1021,7 +1016,7 @@
         </w:tc>
         <w:tc>
           <w:tcPr>
-            <w:tcW w:w="2552" w:type="dxa"/>
+            <w:tcW w:w="2551" w:type="dxa"/>
             <w:tcBorders>
               <w:bottom w:val="single" w:sz="4" w:space="0" w:color="000000"/>
               <w:right w:val="single" w:sz="4" w:space="0" w:color="000000"/>
@@ -1046,7 +1041,7 @@
         </w:tc>
         <w:tc>
           <w:tcPr>
-            <w:tcW w:w="3207" w:type="dxa"/>
+            <w:tcW w:w="3208" w:type="dxa"/>
             <w:gridSpan w:val="2"/>
             <w:tcBorders>
               <w:bottom w:val="single" w:sz="4" w:space="0" w:color="000000"/>
@@ -1122,7 +1117,6 @@
             </w:pPr>
             <w:r>
               <w:rPr/>
-              <w:t>{yes6}</w:t>
             </w:r>
           </w:p>
         </w:tc>
@@ -1154,7 +1148,7 @@
         </w:tc>
         <w:tc>
           <w:tcPr>
-            <w:tcW w:w="2552" w:type="dxa"/>
+            <w:tcW w:w="2551" w:type="dxa"/>
             <w:tcBorders>
               <w:bottom w:val="single" w:sz="4" w:space="0" w:color="000000"/>
               <w:right w:val="single" w:sz="4" w:space="0" w:color="000000"/>
@@ -1179,7 +1173,7 @@
         </w:tc>
         <w:tc>
           <w:tcPr>
-            <w:tcW w:w="3207" w:type="dxa"/>
+            <w:tcW w:w="3208" w:type="dxa"/>
             <w:gridSpan w:val="2"/>
             <w:tcBorders>
               <w:bottom w:val="single" w:sz="4" w:space="0" w:color="000000"/>
@@ -1258,7 +1252,6 @@
             </w:pPr>
             <w:r>
               <w:rPr/>
-              <w:t>{yes7}</w:t>
             </w:r>
           </w:p>
         </w:tc>
@@ -1290,7 +1283,7 @@
         </w:tc>
         <w:tc>
           <w:tcPr>
-            <w:tcW w:w="2552" w:type="dxa"/>
+            <w:tcW w:w="2551" w:type="dxa"/>
             <w:tcBorders>
               <w:bottom w:val="single" w:sz="4" w:space="0" w:color="000000"/>
               <w:right w:val="single" w:sz="4" w:space="0" w:color="000000"/>
@@ -1315,7 +1308,7 @@
         </w:tc>
         <w:tc>
           <w:tcPr>
-            <w:tcW w:w="3207" w:type="dxa"/>
+            <w:tcW w:w="3208" w:type="dxa"/>
             <w:gridSpan w:val="2"/>
             <w:tcBorders>
               <w:bottom w:val="single" w:sz="4" w:space="0" w:color="000000"/>
@@ -1394,7 +1387,6 @@
             </w:pPr>
             <w:r>
               <w:rPr/>
-              <w:t>{yes8}</w:t>
             </w:r>
           </w:p>
         </w:tc>
@@ -1426,7 +1418,7 @@
         </w:tc>
         <w:tc>
           <w:tcPr>
-            <w:tcW w:w="2552" w:type="dxa"/>
+            <w:tcW w:w="2551" w:type="dxa"/>
             <w:tcBorders>
               <w:bottom w:val="single" w:sz="4" w:space="0" w:color="000000"/>
               <w:right w:val="single" w:sz="4" w:space="0" w:color="000000"/>
@@ -1451,7 +1443,7 @@
         </w:tc>
         <w:tc>
           <w:tcPr>
-            <w:tcW w:w="3207" w:type="dxa"/>
+            <w:tcW w:w="3208" w:type="dxa"/>
             <w:gridSpan w:val="2"/>
             <w:tcBorders>
               <w:bottom w:val="single" w:sz="4" w:space="0" w:color="000000"/>
@@ -1530,7 +1522,6 @@
             </w:pPr>
             <w:r>
               <w:rPr/>
-              <w:t>{yes9}</w:t>
             </w:r>
           </w:p>
         </w:tc>
@@ -1562,7 +1553,7 @@
         </w:tc>
         <w:tc>
           <w:tcPr>
-            <w:tcW w:w="2552" w:type="dxa"/>
+            <w:tcW w:w="2551" w:type="dxa"/>
             <w:tcBorders>
               <w:bottom w:val="single" w:sz="4" w:space="0" w:color="000000"/>
               <w:right w:val="single" w:sz="4" w:space="0" w:color="000000"/>
@@ -1587,7 +1578,7 @@
         </w:tc>
         <w:tc>
           <w:tcPr>
-            <w:tcW w:w="3207" w:type="dxa"/>
+            <w:tcW w:w="3208" w:type="dxa"/>
             <w:gridSpan w:val="2"/>
             <w:tcBorders>
               <w:bottom w:val="single" w:sz="4" w:space="0" w:color="000000"/>
@@ -1664,7 +1655,6 @@
             </w:pPr>
             <w:r>
               <w:rPr/>
-              <w:t xml:space="preserve">{yes10} </w:t>
             </w:r>
           </w:p>
         </w:tc>
@@ -1695,7 +1685,7 @@
         </w:tc>
         <w:tc>
           <w:tcPr>
-            <w:tcW w:w="2552" w:type="dxa"/>
+            <w:tcW w:w="2551" w:type="dxa"/>
             <w:tcBorders>
               <w:bottom w:val="single" w:sz="4" w:space="0" w:color="000000"/>
               <w:right w:val="single" w:sz="4" w:space="0" w:color="000000"/>
@@ -1720,7 +1710,7 @@
         </w:tc>
         <w:tc>
           <w:tcPr>
-            <w:tcW w:w="3207" w:type="dxa"/>
+            <w:tcW w:w="3208" w:type="dxa"/>
             <w:gridSpan w:val="2"/>
             <w:tcBorders>
               <w:bottom w:val="single" w:sz="4" w:space="0" w:color="000000"/>
